--- a/Use case/Use case description/[UC-07]View tuition fee.docx
+++ b/Use case/Use case description/[UC-07]View tuition fee.docx
@@ -210,6 +210,31 @@
                 <w:szCs w:val="22"/>
               </w:rPr>
             </w:pPr>
+            <w:proofErr w:type="spellStart"/>
+            <w:r>
+              <w:rPr>
+                <w:rFonts w:ascii="TH SarabunPSK" w:hAnsi="TH SarabunPSK" w:cs="TH SarabunPSK"/>
+                <w:szCs w:val="22"/>
+              </w:rPr>
+              <w:t>Apiwat</w:t>
+            </w:r>
+            <w:proofErr w:type="spellEnd"/>
+            <w:r>
+              <w:rPr>
+                <w:rFonts w:ascii="TH SarabunPSK" w:hAnsi="TH SarabunPSK" w:cs="TH SarabunPSK"/>
+                <w:szCs w:val="22"/>
+              </w:rPr>
+              <w:t xml:space="preserve"> </w:t>
+            </w:r>
+            <w:proofErr w:type="spellStart"/>
+            <w:r>
+              <w:rPr>
+                <w:rFonts w:ascii="TH SarabunPSK" w:hAnsi="TH SarabunPSK" w:cs="TH SarabunPSK"/>
+                <w:szCs w:val="22"/>
+              </w:rPr>
+              <w:t>Hantrakool</w:t>
+            </w:r>
+            <w:proofErr w:type="spellEnd"/>
           </w:p>
         </w:tc>
       </w:tr>
@@ -291,6 +316,13 @@
                 <w:szCs w:val="22"/>
               </w:rPr>
             </w:pPr>
+            <w:r>
+              <w:rPr>
+                <w:rFonts w:ascii="TH SarabunPSK" w:hAnsi="TH SarabunPSK" w:cs="TH SarabunPSK"/>
+                <w:szCs w:val="22"/>
+              </w:rPr>
+              <w:t>28/2/2018</w:t>
+            </w:r>
           </w:p>
         </w:tc>
       </w:tr>
@@ -946,42 +978,77 @@
                 <w:rFonts w:ascii="TH SarabunPSK" w:hAnsi="TH SarabunPSK" w:cs="TH SarabunPSK"/>
                 <w:szCs w:val="22"/>
               </w:rPr>
-              <w:t>The system shall retrieve course information from the database.</w:t>
-            </w:r>
-          </w:p>
-          <w:p>
-            <w:pPr>
-              <w:jc w:val="both"/>
-              <w:rPr>
-                <w:rFonts w:ascii="TH SarabunPSK" w:hAnsi="TH SarabunPSK" w:cs="TH SarabunPSK"/>
-                <w:szCs w:val="22"/>
-              </w:rPr>
-            </w:pPr>
-            <w:r>
-              <w:rPr>
-                <w:rFonts w:ascii="TH SarabunPSK" w:hAnsi="TH SarabunPSK" w:cs="TH SarabunPSK"/>
-                <w:szCs w:val="22"/>
-              </w:rPr>
-              <w:t>2. The system shall calculate the tuition fee by 20 THB per credits.</w:t>
-            </w:r>
-          </w:p>
-          <w:p>
-            <w:pPr>
-              <w:jc w:val="both"/>
-              <w:rPr>
-                <w:rFonts w:ascii="TH SarabunPSK" w:hAnsi="TH SarabunPSK" w:cs="TH SarabunPSK"/>
-                <w:szCs w:val="22"/>
-              </w:rPr>
-            </w:pPr>
-            <w:r>
-              <w:rPr>
-                <w:rFonts w:ascii="TH SarabunPSK" w:hAnsi="TH SarabunPSK" w:cs="TH SarabunPSK"/>
-                <w:szCs w:val="22"/>
-              </w:rPr>
-              <w:t>3. The system shall display the tuition fee.</w:t>
+              <w:t>The system shall retrieve course information</w:t>
+            </w:r>
+            <w:r>
+              <w:rPr>
+                <w:rFonts w:ascii="TH SarabunPSK" w:hAnsi="TH SarabunPSK" w:cs="TH SarabunPSK"/>
+                <w:szCs w:val="22"/>
+              </w:rPr>
+              <w:t xml:space="preserve"> that the student enrolled</w:t>
+            </w:r>
+            <w:r>
+              <w:rPr>
+                <w:rFonts w:ascii="TH SarabunPSK" w:hAnsi="TH SarabunPSK" w:cs="TH SarabunPSK"/>
+                <w:szCs w:val="22"/>
+              </w:rPr>
+              <w:t xml:space="preserve"> from the database.</w:t>
+            </w:r>
+          </w:p>
+          <w:p>
+            <w:pPr>
+              <w:jc w:val="both"/>
+              <w:rPr>
+                <w:rFonts w:ascii="TH SarabunPSK" w:hAnsi="TH SarabunPSK" w:cs="TH SarabunPSK"/>
+                <w:szCs w:val="22"/>
+              </w:rPr>
+            </w:pPr>
+            <w:r>
+              <w:rPr>
+                <w:rFonts w:ascii="TH SarabunPSK" w:hAnsi="TH SarabunPSK" w:cs="TH SarabunPSK"/>
+                <w:szCs w:val="22"/>
+              </w:rPr>
+              <w:t xml:space="preserve">2. The system shall calculate the tuition fee by 20 THB per </w:t>
+            </w:r>
+            <w:r>
+              <w:rPr>
+                <w:rFonts w:ascii="TH SarabunPSK" w:hAnsi="TH SarabunPSK" w:cs="TH SarabunPSK"/>
+                <w:szCs w:val="22"/>
+              </w:rPr>
+              <w:t>course</w:t>
             </w:r>
             <w:bookmarkStart w:id="0" w:name="_GoBack"/>
             <w:bookmarkEnd w:id="0"/>
+            <w:r>
+              <w:rPr>
+                <w:rFonts w:ascii="TH SarabunPSK" w:hAnsi="TH SarabunPSK" w:cs="TH SarabunPSK"/>
+                <w:szCs w:val="22"/>
+              </w:rPr>
+              <w:t xml:space="preserve"> </w:t>
+            </w:r>
+            <w:r>
+              <w:rPr>
+                <w:rFonts w:ascii="TH SarabunPSK" w:hAnsi="TH SarabunPSK" w:cs="TH SarabunPSK"/>
+                <w:szCs w:val="22"/>
+              </w:rPr>
+              <w:t>credits.</w:t>
+            </w:r>
+          </w:p>
+          <w:p>
+            <w:pPr>
+              <w:jc w:val="both"/>
+              <w:rPr>
+                <w:rFonts w:ascii="TH SarabunPSK" w:hAnsi="TH SarabunPSK" w:cs="TH SarabunPSK"/>
+                <w:szCs w:val="22"/>
+              </w:rPr>
+            </w:pPr>
+            <w:r>
+              <w:rPr>
+                <w:rFonts w:ascii="TH SarabunPSK" w:hAnsi="TH SarabunPSK" w:cs="TH SarabunPSK"/>
+                <w:szCs w:val="22"/>
+              </w:rPr>
+              <w:t>3. The system shall display the tuition fee.</w:t>
+            </w:r>
           </w:p>
         </w:tc>
       </w:tr>
